--- a/Dokumentation/projektdokumentation.docx
+++ b/Dokumentation/projektdokumentation.docx
@@ -96,25 +96,7 @@
           <w:szCs w:val="24"/>
           <w:lang w:val="de-DE"/>
         </w:rPr>
-        <w:t xml:space="preserve">Von diesem Input wird danach der </w:t>
-      </w:r>
-      <w:proofErr w:type="spellStart"/>
-      <w:r>
-        <w:rPr>
-          <w:sz w:val="24"/>
-          <w:szCs w:val="24"/>
-          <w:lang w:val="de-DE"/>
-        </w:rPr>
-        <w:t>Result</w:t>
-      </w:r>
-      <w:proofErr w:type="spellEnd"/>
-      <w:r>
-        <w:rPr>
-          <w:sz w:val="24"/>
-          <w:szCs w:val="24"/>
-          <w:lang w:val="de-DE"/>
-        </w:rPr>
-        <w:t xml:space="preserve"> (Bild-Datei) als Source dem image-Tag übergeben</w:t>
+        <w:t>Von diesem Input wird danach der Result (Bild-Datei) als Source dem image-Tag übergeben</w:t>
       </w:r>
       <w:r>
         <w:rPr>
@@ -172,7 +154,7 @@
           <w:szCs w:val="24"/>
           <w:lang w:val="de-DE"/>
         </w:rPr>
-        <w:t>Das Bild wird im gleichen</w:t>
+        <w:t>Das Bild wird in einem Image-Input angezeigt, welcher mit Bootstrap automatisch grösser und kleiner gezogen wird, sobald die Bildschirmgrösse ändert.</w:t>
       </w:r>
     </w:p>
     <w:p>
@@ -241,6 +223,72 @@
           <w:lang w:val="de-DE"/>
         </w:rPr>
         <w:t>Wenn Daten erfasst wurden, können die gespeicherten Daten in einen Graphen umgewandelt werden.</w:t>
+      </w:r>
+      <w:r>
+        <w:rPr>
+          <w:sz w:val="24"/>
+          <w:szCs w:val="24"/>
+          <w:lang w:val="de-DE"/>
+        </w:rPr>
+        <w:t xml:space="preserve"> Dies funktioniert indem man nach dem Klicken auf „Graph erstellen“ einen Datumsbereich auswählt und anschliessend auf „Anzeigen“ klick, erscheint der Graph darunter.</w:t>
+      </w:r>
+    </w:p>
+    <w:p>
+      <w:pPr>
+        <w:pStyle w:val="KeinLeerraum"/>
+        <w:rPr>
+          <w:sz w:val="24"/>
+          <w:szCs w:val="24"/>
+          <w:lang w:val="de-DE"/>
+        </w:rPr>
+      </w:pPr>
+    </w:p>
+    <w:p>
+      <w:pPr>
+        <w:pStyle w:val="KeinLeerraum"/>
+        <w:rPr>
+          <w:b/>
+          <w:bCs/>
+          <w:sz w:val="24"/>
+          <w:szCs w:val="24"/>
+          <w:lang w:val="de-DE"/>
+        </w:rPr>
+      </w:pPr>
+      <w:r>
+        <w:rPr>
+          <w:b/>
+          <w:bCs/>
+          <w:sz w:val="24"/>
+          <w:szCs w:val="24"/>
+          <w:lang w:val="de-DE"/>
+        </w:rPr>
+        <w:t>Usability:</w:t>
+      </w:r>
+    </w:p>
+    <w:p>
+      <w:pPr>
+        <w:pStyle w:val="KeinLeerraum"/>
+        <w:rPr>
+          <w:sz w:val="24"/>
+          <w:szCs w:val="24"/>
+          <w:lang w:val="de-DE"/>
+        </w:rPr>
+      </w:pPr>
+      <w:r>
+        <w:rPr>
+          <w:sz w:val="24"/>
+          <w:szCs w:val="24"/>
+          <w:lang w:val="de-DE"/>
+        </w:rPr>
+        <w:t>Wenn ein Datum ausgewählt wird, werden automatisch die Werte des jeweiligen Datums angezeigt. Dies geschieht, sobald der Wert des Datums ändert und danach die Werte aus dem LocalStorage mit dem Key (ausgewähltes Datum) geholt werden.</w:t>
+      </w:r>
+      <w:r>
+        <w:rPr>
+          <w:sz w:val="24"/>
+          <w:szCs w:val="24"/>
+          <w:lang w:val="de-DE"/>
+        </w:rPr>
+        <w:t xml:space="preserve"> Die Gewichtsbox ist auf Nummern validiert und lässt nur positive Zahlen zu.</w:t>
       </w:r>
     </w:p>
     <w:sectPr>

--- a/Dokumentation/projektdokumentation.docx
+++ b/Dokumentation/projektdokumentation.docx
@@ -96,7 +96,25 @@
           <w:szCs w:val="24"/>
           <w:lang w:val="de-DE"/>
         </w:rPr>
-        <w:t>Von diesem Input wird danach der Result (Bild-Datei) als Source dem image-Tag übergeben</w:t>
+        <w:t xml:space="preserve">Von diesem Input wird danach der </w:t>
+      </w:r>
+      <w:proofErr w:type="spellStart"/>
+      <w:r>
+        <w:rPr>
+          <w:sz w:val="24"/>
+          <w:szCs w:val="24"/>
+          <w:lang w:val="de-DE"/>
+        </w:rPr>
+        <w:t>Result</w:t>
+      </w:r>
+      <w:proofErr w:type="spellEnd"/>
+      <w:r>
+        <w:rPr>
+          <w:sz w:val="24"/>
+          <w:szCs w:val="24"/>
+          <w:lang w:val="de-DE"/>
+        </w:rPr>
+        <w:t xml:space="preserve"> (Bild-Datei) als Source dem image-Tag übergeben</w:t>
       </w:r>
       <w:r>
         <w:rPr>
@@ -154,7 +172,25 @@
           <w:szCs w:val="24"/>
           <w:lang w:val="de-DE"/>
         </w:rPr>
-        <w:t>Das Bild wird in einem Image-Input angezeigt, welcher mit Bootstrap automatisch grösser und kleiner gezogen wird, sobald die Bildschirmgrösse ändert.</w:t>
+        <w:t xml:space="preserve">Das Bild wird in einem Image-Input angezeigt, welcher mit Bootstrap automatisch grösser und kleiner gezogen wird, sobald die </w:t>
+      </w:r>
+      <w:proofErr w:type="spellStart"/>
+      <w:r>
+        <w:rPr>
+          <w:sz w:val="24"/>
+          <w:szCs w:val="24"/>
+          <w:lang w:val="de-DE"/>
+        </w:rPr>
+        <w:t>Bildschirmgrösse</w:t>
+      </w:r>
+      <w:proofErr w:type="spellEnd"/>
+      <w:r>
+        <w:rPr>
+          <w:sz w:val="24"/>
+          <w:szCs w:val="24"/>
+          <w:lang w:val="de-DE"/>
+        </w:rPr>
+        <w:t xml:space="preserve"> ändert.</w:t>
       </w:r>
     </w:p>
     <w:p>
@@ -230,7 +266,41 @@
           <w:szCs w:val="24"/>
           <w:lang w:val="de-DE"/>
         </w:rPr>
-        <w:t xml:space="preserve"> Dies funktioniert indem man nach dem Klicken auf „Graph erstellen“ einen Datumsbereich auswählt und anschliessend auf „Anzeigen“ klick, erscheint der Graph darunter.</w:t>
+        <w:t xml:space="preserve"> Dies </w:t>
+      </w:r>
+      <w:r>
+        <w:rPr>
+          <w:sz w:val="24"/>
+          <w:szCs w:val="24"/>
+          <w:lang w:val="de-DE"/>
+        </w:rPr>
+        <w:t>funktioniert,</w:t>
+      </w:r>
+      <w:r>
+        <w:rPr>
+          <w:sz w:val="24"/>
+          <w:szCs w:val="24"/>
+          <w:lang w:val="de-DE"/>
+        </w:rPr>
+        <w:t xml:space="preserve"> indem man nach dem Klicken auf „Graph erstellen“ einen Datumsbereich auswählt und </w:t>
+      </w:r>
+      <w:proofErr w:type="spellStart"/>
+      <w:r>
+        <w:rPr>
+          <w:sz w:val="24"/>
+          <w:szCs w:val="24"/>
+          <w:lang w:val="de-DE"/>
+        </w:rPr>
+        <w:t>anschliessend</w:t>
+      </w:r>
+      <w:proofErr w:type="spellEnd"/>
+      <w:r>
+        <w:rPr>
+          <w:sz w:val="24"/>
+          <w:szCs w:val="24"/>
+          <w:lang w:val="de-DE"/>
+        </w:rPr>
+        <w:t xml:space="preserve"> auf „Anzeigen“ klick, erscheint der Graph darunter.</w:t>
       </w:r>
     </w:p>
     <w:p>
@@ -280,7 +350,25 @@
           <w:szCs w:val="24"/>
           <w:lang w:val="de-DE"/>
         </w:rPr>
-        <w:t>Wenn ein Datum ausgewählt wird, werden automatisch die Werte des jeweiligen Datums angezeigt. Dies geschieht, sobald der Wert des Datums ändert und danach die Werte aus dem LocalStorage mit dem Key (ausgewähltes Datum) geholt werden.</w:t>
+        <w:t xml:space="preserve">Wenn ein Datum ausgewählt wird, werden automatisch die Werte des jeweiligen Datums angezeigt. Dies geschieht, sobald der Wert des Datums ändert und danach die Werte aus dem </w:t>
+      </w:r>
+      <w:proofErr w:type="spellStart"/>
+      <w:r>
+        <w:rPr>
+          <w:sz w:val="24"/>
+          <w:szCs w:val="24"/>
+          <w:lang w:val="de-DE"/>
+        </w:rPr>
+        <w:t>LocalStorage</w:t>
+      </w:r>
+      <w:proofErr w:type="spellEnd"/>
+      <w:r>
+        <w:rPr>
+          <w:sz w:val="24"/>
+          <w:szCs w:val="24"/>
+          <w:lang w:val="de-DE"/>
+        </w:rPr>
+        <w:t xml:space="preserve"> mit dem Key (ausgewähltes Datum) geholt werden.</w:t>
       </w:r>
       <w:r>
         <w:rPr>
@@ -289,6 +377,128 @@
           <w:lang w:val="de-DE"/>
         </w:rPr>
         <w:t xml:space="preserve"> Die Gewichtsbox ist auf Nummern validiert und lässt nur positive Zahlen zu.</w:t>
+      </w:r>
+    </w:p>
+    <w:p>
+      <w:pPr>
+        <w:pStyle w:val="KeinLeerraum"/>
+        <w:rPr>
+          <w:sz w:val="24"/>
+          <w:szCs w:val="24"/>
+          <w:lang w:val="de-DE"/>
+        </w:rPr>
+      </w:pPr>
+    </w:p>
+    <w:p>
+      <w:pPr>
+        <w:pStyle w:val="KeinLeerraum"/>
+        <w:rPr>
+          <w:b/>
+          <w:bCs/>
+          <w:sz w:val="24"/>
+          <w:szCs w:val="24"/>
+          <w:lang w:val="de-DE"/>
+        </w:rPr>
+      </w:pPr>
+      <w:proofErr w:type="spellStart"/>
+      <w:r>
+        <w:rPr>
+          <w:b/>
+          <w:bCs/>
+          <w:sz w:val="24"/>
+          <w:szCs w:val="24"/>
+          <w:lang w:val="de-DE"/>
+        </w:rPr>
+        <w:t>Testing</w:t>
+      </w:r>
+      <w:proofErr w:type="spellEnd"/>
+      <w:r>
+        <w:rPr>
+          <w:b/>
+          <w:bCs/>
+          <w:sz w:val="24"/>
+          <w:szCs w:val="24"/>
+          <w:lang w:val="de-DE"/>
+        </w:rPr>
+        <w:t>:</w:t>
+      </w:r>
+    </w:p>
+    <w:p>
+      <w:pPr>
+        <w:pStyle w:val="KeinLeerraum"/>
+        <w:rPr>
+          <w:sz w:val="24"/>
+          <w:szCs w:val="24"/>
+          <w:lang w:val="de-DE"/>
+        </w:rPr>
+      </w:pPr>
+      <w:r>
+        <w:rPr>
+          <w:sz w:val="24"/>
+          <w:szCs w:val="24"/>
+          <w:lang w:val="de-DE"/>
+        </w:rPr>
+        <w:t xml:space="preserve">Das </w:t>
+      </w:r>
+      <w:proofErr w:type="spellStart"/>
+      <w:r>
+        <w:rPr>
+          <w:sz w:val="24"/>
+          <w:szCs w:val="24"/>
+          <w:lang w:val="de-DE"/>
+        </w:rPr>
+        <w:t>Testing</w:t>
+      </w:r>
+      <w:proofErr w:type="spellEnd"/>
+      <w:r>
+        <w:rPr>
+          <w:sz w:val="24"/>
+          <w:szCs w:val="24"/>
+          <w:lang w:val="de-DE"/>
+        </w:rPr>
+        <w:t xml:space="preserve"> ist in einer anderen Datei genau aufgeführt (testprotokoll</w:t>
+      </w:r>
+      <w:r>
+        <w:rPr>
+          <w:sz w:val="24"/>
+          <w:szCs w:val="24"/>
+          <w:lang w:val="de-DE"/>
+        </w:rPr>
+        <w:t>.docx</w:t>
+      </w:r>
+      <w:r>
+        <w:rPr>
+          <w:sz w:val="24"/>
+          <w:szCs w:val="24"/>
+          <w:lang w:val="de-DE"/>
+        </w:rPr>
+        <w:t>). Meine HTML-Datei ist validiert durch HTML-</w:t>
+      </w:r>
+      <w:proofErr w:type="spellStart"/>
+      <w:r>
+        <w:rPr>
+          <w:sz w:val="24"/>
+          <w:szCs w:val="24"/>
+          <w:lang w:val="de-DE"/>
+        </w:rPr>
+        <w:t>Validator</w:t>
+      </w:r>
+      <w:proofErr w:type="spellEnd"/>
+      <w:r>
+        <w:rPr>
+          <w:sz w:val="24"/>
+          <w:szCs w:val="24"/>
+          <w:lang w:val="de-DE"/>
+        </w:rPr>
+        <w:t xml:space="preserve"> (Website)</w:t>
+      </w:r>
+      <w:r>
+        <w:rPr>
+          <w:sz w:val="24"/>
+          <w:szCs w:val="24"/>
+          <w:lang w:val="de-DE"/>
+        </w:rPr>
+        <w:t>.</w:t>
       </w:r>
     </w:p>
     <w:sectPr>
